--- a/Mohammad Al-Ali (folio).docx
+++ b/Mohammad Al-Ali (folio).docx
@@ -289,8 +289,13 @@
             <w:t xml:space="preserve"> changes……………………………………………………</w:t>
           </w:r>
           <w:r>
-            <w:t>….. page</w:t>
+            <w:t xml:space="preserve">….. </w:t>
           </w:r>
+          <w:proofErr w:type="gramStart"/>
+          <w:r>
+            <w:t>page</w:t>
+          </w:r>
+          <w:proofErr w:type="gramEnd"/>
           <w:r>
             <w:t xml:space="preserve"> </w:t>
           </w:r>
@@ -423,7 +428,6 @@
           <w:noProof/>
           <w:lang w:val="en-AU" w:eastAsia="en-AU"/>
         </w:rPr>
-        <w:lastRenderedPageBreak/>
         <w:drawing>
           <wp:inline distT="0" distB="0" distL="0" distR="0" wp14:anchorId="2ED01AC2" wp14:editId="009F3E53">
             <wp:extent cx="2501900" cy="3706519"/>
@@ -499,17 +503,7 @@
     <w:p>
       <w:pPr>
         <w:pStyle w:val="ContactInfo"/>
-        <w:rPr>
-          <w:rFonts w:ascii="Arial" w:hAnsi="Arial" w:cs="Arial"/>
-          <w:color w:val="auto"/>
-          <w:sz w:val="28"/>
-          <w:szCs w:val="28"/>
-        </w:rPr>
-      </w:pPr>
-    </w:p>
-    <w:p>
-      <w:pPr>
-        <w:pStyle w:val="ContactInfo"/>
+        <w:jc w:val="left"/>
         <w:rPr>
           <w:rFonts w:ascii="Arial" w:hAnsi="Arial" w:cs="Arial"/>
           <w:color w:val="auto"/>
@@ -658,16 +652,8 @@
         </w:rPr>
         <w:t>Area of investigation</w:t>
       </w:r>
-      <w:r>
-        <w:rPr>
-          <w:rFonts w:ascii="Arial" w:hAnsi="Arial" w:cs="Arial"/>
-          <w:color w:val="auto"/>
-          <w:sz w:val="56"/>
-          <w:szCs w:val="56"/>
-          <w:u w:val="single"/>
-        </w:rPr>
-        <w:t>\</w:t>
-      </w:r>
+      <w:bookmarkStart w:id="5" w:name="_GoBack"/>
+      <w:bookmarkEnd w:id="5"/>
     </w:p>
     <w:p>
       <w:pPr>
@@ -1046,7 +1032,6 @@
           <w:szCs w:val="44"/>
           <w:u w:val="single"/>
         </w:rPr>
-        <w:lastRenderedPageBreak/>
         <w:t>Data communications</w:t>
       </w:r>
     </w:p>
@@ -1377,7 +1362,6 @@
           <w:color w:val="auto"/>
           <w:lang w:val="en-AU" w:eastAsia="en-AU"/>
         </w:rPr>
-        <w:lastRenderedPageBreak/>
         <w:drawing>
           <wp:anchor distT="0" distB="0" distL="114300" distR="114300" simplePos="0" relativeHeight="251667456" behindDoc="0" locked="0" layoutInCell="1" allowOverlap="1">
             <wp:simplePos x="0" y="0"/>
@@ -1677,7 +1661,6 @@
           <w:sz w:val="52"/>
           <w:szCs w:val="52"/>
         </w:rPr>
-        <w:lastRenderedPageBreak/>
         <w:t>Design sketch</w:t>
       </w:r>
     </w:p>
@@ -1884,7 +1867,27 @@
           <w:sz w:val="28"/>
           <w:szCs w:val="28"/>
         </w:rPr>
-        <w:t>ired by jb hi fi.</w:t>
+        <w:t xml:space="preserve">ired by </w:t>
+      </w:r>
+      <w:proofErr w:type="spellStart"/>
+      <w:r>
+        <w:rPr>
+          <w:rFonts w:ascii="Arial" w:hAnsi="Arial" w:cs="Arial"/>
+          <w:color w:val="auto"/>
+          <w:sz w:val="28"/>
+          <w:szCs w:val="28"/>
+        </w:rPr>
+        <w:t>jb</w:t>
+      </w:r>
+      <w:proofErr w:type="spellEnd"/>
+      <w:r>
+        <w:rPr>
+          <w:rFonts w:ascii="Arial" w:hAnsi="Arial" w:cs="Arial"/>
+          <w:color w:val="auto"/>
+          <w:sz w:val="28"/>
+          <w:szCs w:val="28"/>
+        </w:rPr>
+        <w:t xml:space="preserve"> hi fi.</w:t>
       </w:r>
     </w:p>
     <w:p>
@@ -2114,7 +2117,6 @@
           <w:szCs w:val="52"/>
           <w:u w:val="single"/>
         </w:rPr>
-        <w:lastRenderedPageBreak/>
         <w:t>Final concept design</w:t>
       </w:r>
     </w:p>
@@ -2319,7 +2321,107 @@
           <w:sz w:val="28"/>
           <w:szCs w:val="28"/>
         </w:rPr>
-        <w:t>This is my colour palate I chose something with neon colours to relate to Tron because Tron is filled with neon colours and most of the colours in Tron are blue so I decided to make it mixture of different colored blues. Because not only does it suit Tron but it also suits my moot board because we had to relate our moot board with Tron and Tron is filled with a lot of neon colours so for my moot board I just put stuff that related to Tron</w:t>
+        <w:t xml:space="preserve">This is my </w:t>
+      </w:r>
+      <w:proofErr w:type="spellStart"/>
+      <w:r>
+        <w:rPr>
+          <w:rFonts w:ascii="Calibri" w:hAnsi="Calibri" w:cs="Calibri"/>
+          <w:color w:val="auto"/>
+          <w:sz w:val="28"/>
+          <w:szCs w:val="28"/>
+        </w:rPr>
+        <w:t>colour</w:t>
+      </w:r>
+      <w:proofErr w:type="spellEnd"/>
+      <w:r>
+        <w:rPr>
+          <w:rFonts w:ascii="Calibri" w:hAnsi="Calibri" w:cs="Calibri"/>
+          <w:color w:val="auto"/>
+          <w:sz w:val="28"/>
+          <w:szCs w:val="28"/>
+        </w:rPr>
+        <w:t xml:space="preserve"> palate I chose something with neon </w:t>
+      </w:r>
+      <w:proofErr w:type="spellStart"/>
+      <w:r>
+        <w:rPr>
+          <w:rFonts w:ascii="Calibri" w:hAnsi="Calibri" w:cs="Calibri"/>
+          <w:color w:val="auto"/>
+          <w:sz w:val="28"/>
+          <w:szCs w:val="28"/>
+        </w:rPr>
+        <w:t>colours</w:t>
+      </w:r>
+      <w:proofErr w:type="spellEnd"/>
+      <w:r>
+        <w:rPr>
+          <w:rFonts w:ascii="Calibri" w:hAnsi="Calibri" w:cs="Calibri"/>
+          <w:color w:val="auto"/>
+          <w:sz w:val="28"/>
+          <w:szCs w:val="28"/>
+        </w:rPr>
+        <w:t xml:space="preserve"> to relate to Tron because Tron is filled with neon </w:t>
+      </w:r>
+      <w:proofErr w:type="spellStart"/>
+      <w:r>
+        <w:rPr>
+          <w:rFonts w:ascii="Calibri" w:hAnsi="Calibri" w:cs="Calibri"/>
+          <w:color w:val="auto"/>
+          <w:sz w:val="28"/>
+          <w:szCs w:val="28"/>
+        </w:rPr>
+        <w:t>colours</w:t>
+      </w:r>
+      <w:proofErr w:type="spellEnd"/>
+      <w:r>
+        <w:rPr>
+          <w:rFonts w:ascii="Calibri" w:hAnsi="Calibri" w:cs="Calibri"/>
+          <w:color w:val="auto"/>
+          <w:sz w:val="28"/>
+          <w:szCs w:val="28"/>
+        </w:rPr>
+        <w:t xml:space="preserve"> and most of the </w:t>
+      </w:r>
+      <w:proofErr w:type="spellStart"/>
+      <w:r>
+        <w:rPr>
+          <w:rFonts w:ascii="Calibri" w:hAnsi="Calibri" w:cs="Calibri"/>
+          <w:color w:val="auto"/>
+          <w:sz w:val="28"/>
+          <w:szCs w:val="28"/>
+        </w:rPr>
+        <w:t>colours</w:t>
+      </w:r>
+      <w:proofErr w:type="spellEnd"/>
+      <w:r>
+        <w:rPr>
+          <w:rFonts w:ascii="Calibri" w:hAnsi="Calibri" w:cs="Calibri"/>
+          <w:color w:val="auto"/>
+          <w:sz w:val="28"/>
+          <w:szCs w:val="28"/>
+        </w:rPr>
+        <w:t xml:space="preserve"> in Tron are blue so I decided to make it mixture of different colored blues. Because not only does it suit Tron but it also suits my moot board because we had to relate our moot board with Tron and Tron is filled with a lot of neon </w:t>
+      </w:r>
+      <w:proofErr w:type="spellStart"/>
+      <w:r>
+        <w:rPr>
+          <w:rFonts w:ascii="Calibri" w:hAnsi="Calibri" w:cs="Calibri"/>
+          <w:color w:val="auto"/>
+          <w:sz w:val="28"/>
+          <w:szCs w:val="28"/>
+        </w:rPr>
+        <w:t>colours</w:t>
+      </w:r>
+      <w:proofErr w:type="spellEnd"/>
+      <w:r>
+        <w:rPr>
+          <w:rFonts w:ascii="Calibri" w:hAnsi="Calibri" w:cs="Calibri"/>
+          <w:color w:val="auto"/>
+          <w:sz w:val="28"/>
+          <w:szCs w:val="28"/>
+        </w:rPr>
+        <w:t xml:space="preserve"> so for my moot board I just put stuff that related to Tron</w:t>
       </w:r>
       <w:r>
         <w:rPr>
@@ -2478,7 +2580,27 @@
           <w:sz w:val="28"/>
           <w:szCs w:val="28"/>
         </w:rPr>
-        <w:t xml:space="preserve"> or my colour pallet</w:t>
+        <w:t xml:space="preserve"> or my </w:t>
+      </w:r>
+      <w:proofErr w:type="spellStart"/>
+      <w:r>
+        <w:rPr>
+          <w:rFonts w:ascii="Calibri" w:hAnsi="Calibri" w:cs="Calibri"/>
+          <w:color w:val="auto"/>
+          <w:sz w:val="28"/>
+          <w:szCs w:val="28"/>
+        </w:rPr>
+        <w:t>colour</w:t>
+      </w:r>
+      <w:proofErr w:type="spellEnd"/>
+      <w:r>
+        <w:rPr>
+          <w:rFonts w:ascii="Calibri" w:hAnsi="Calibri" w:cs="Calibri"/>
+          <w:color w:val="auto"/>
+          <w:sz w:val="28"/>
+          <w:szCs w:val="28"/>
+        </w:rPr>
+        <w:t xml:space="preserve"> pallet</w:t>
       </w:r>
       <w:r>
         <w:rPr>
@@ -2675,7 +2797,6 @@
           <w:szCs w:val="56"/>
           <w:u w:val="single"/>
         </w:rPr>
-        <w:lastRenderedPageBreak/>
         <w:t>Design changes</w:t>
       </w:r>
     </w:p>
@@ -2883,7 +3004,27 @@
           <w:sz w:val="28"/>
           <w:szCs w:val="28"/>
         </w:rPr>
-        <w:t xml:space="preserve">ome of the bad features were the skulls in my logo they took to much space and it didn’t really relate to Tron in anyway so I had to add something else in there so I added packman but that wasn’t enough to relate to Flynn’s website so I </w:t>
+        <w:t xml:space="preserve">ome of the bad features were the skulls in my logo they took </w:t>
+      </w:r>
+      <w:proofErr w:type="spellStart"/>
+      <w:r>
+        <w:rPr>
+          <w:rFonts w:ascii="Calibri" w:hAnsi="Calibri" w:cs="Calibri"/>
+          <w:color w:val="auto"/>
+          <w:sz w:val="28"/>
+          <w:szCs w:val="28"/>
+        </w:rPr>
+        <w:t>to</w:t>
+      </w:r>
+      <w:proofErr w:type="spellEnd"/>
+      <w:r>
+        <w:rPr>
+          <w:rFonts w:ascii="Calibri" w:hAnsi="Calibri" w:cs="Calibri"/>
+          <w:color w:val="auto"/>
+          <w:sz w:val="28"/>
+          <w:szCs w:val="28"/>
+        </w:rPr>
+        <w:t xml:space="preserve"> much space and it didn’t really relate to Tron in anyway so I had to add something else in there so I added packman but that wasn’t enough to relate to Flynn’s website so I </w:t>
       </w:r>
       <w:r>
         <w:rPr>
@@ -3072,8 +3213,6 @@
           <w:szCs w:val="28"/>
         </w:rPr>
       </w:pPr>
-      <w:bookmarkStart w:id="5" w:name="_GoBack"/>
-      <w:bookmarkEnd w:id="5"/>
     </w:p>
     <w:p>
       <w:pPr>
@@ -3106,7 +3245,6 @@
           <w:szCs w:val="52"/>
           <w:u w:val="single"/>
         </w:rPr>
-        <w:lastRenderedPageBreak/>
         <w:t>Evaluation</w:t>
       </w:r>
     </w:p>
@@ -3173,7 +3311,27 @@
           <w:sz w:val="28"/>
           <w:szCs w:val="28"/>
         </w:rPr>
-        <w:t>The products on my website look very nice I love all the features and all the different colours it makes my website look professional, the games featured on all my products are very well known and very fun so that’s why I chose them because I’m trying to make my website look professional so it could catch people eyes.</w:t>
+        <w:t xml:space="preserve">The products on my website look very nice I love all the features and all the different </w:t>
+      </w:r>
+      <w:proofErr w:type="spellStart"/>
+      <w:r>
+        <w:rPr>
+          <w:rFonts w:ascii="Calibri" w:hAnsi="Calibri" w:cs="Calibri"/>
+          <w:color w:val="auto"/>
+          <w:sz w:val="28"/>
+          <w:szCs w:val="28"/>
+        </w:rPr>
+        <w:t>colours</w:t>
+      </w:r>
+      <w:proofErr w:type="spellEnd"/>
+      <w:r>
+        <w:rPr>
+          <w:rFonts w:ascii="Calibri" w:hAnsi="Calibri" w:cs="Calibri"/>
+          <w:color w:val="auto"/>
+          <w:sz w:val="28"/>
+          <w:szCs w:val="28"/>
+        </w:rPr>
+        <w:t xml:space="preserve"> it makes my website look professional, the games featured on all my products are very well known and very fun so that’s why I chose them because I’m trying to make my website look professional so it could catch people eyes.</w:t>
       </w:r>
     </w:p>
     <w:p>
@@ -3212,7 +3370,27 @@
           <w:sz w:val="28"/>
           <w:szCs w:val="28"/>
         </w:rPr>
-        <w:t>to add more colours like around the borders and that’s it really.</w:t>
+        <w:t xml:space="preserve">to add more </w:t>
+      </w:r>
+      <w:proofErr w:type="spellStart"/>
+      <w:r>
+        <w:rPr>
+          <w:rFonts w:ascii="Calibri" w:hAnsi="Calibri" w:cs="Calibri"/>
+          <w:color w:val="auto"/>
+          <w:sz w:val="28"/>
+          <w:szCs w:val="28"/>
+        </w:rPr>
+        <w:t>colours</w:t>
+      </w:r>
+      <w:proofErr w:type="spellEnd"/>
+      <w:r>
+        <w:rPr>
+          <w:rFonts w:ascii="Calibri" w:hAnsi="Calibri" w:cs="Calibri"/>
+          <w:color w:val="auto"/>
+          <w:sz w:val="28"/>
+          <w:szCs w:val="28"/>
+        </w:rPr>
+        <w:t xml:space="preserve"> like around the borders and that’s it really.</w:t>
       </w:r>
     </w:p>
     <w:p>
@@ -3793,7 +3971,7 @@
       <w:rPr>
         <w:noProof/>
       </w:rPr>
-      <w:t>2</w:t>
+      <w:t>3</w:t>
     </w:r>
     <w:r>
       <w:fldChar w:fldCharType="end"/>
@@ -6416,7 +6594,7 @@
 </file>
 
 <file path=customXml/itemProps1.xml><?xml version="1.0" encoding="utf-8"?>
-<ds:datastoreItem xmlns:ds="http://schemas.openxmlformats.org/officeDocument/2006/customXml" ds:itemID="{CAEEA6F8-7622-4918-B0D5-A82622FA555F}">
+<ds:datastoreItem xmlns:ds="http://schemas.openxmlformats.org/officeDocument/2006/customXml" ds:itemID="{B474342B-8560-49A8-B019-6EEFEA280EC6}">
   <ds:schemaRefs>
     <ds:schemaRef ds:uri="http://schemas.openxmlformats.org/officeDocument/2006/bibliography"/>
   </ds:schemaRefs>
